--- a/practica-EVM/ejercicio-EVM-guiaEVMagil-HECHO.docx
+++ b/practica-EVM/ejercicio-EVM-guiaEVMagil-HECHO.docx
@@ -6470,7 +6470,7 @@
                         <w:szCs w:val="24"/>
                         <w:lang w:val="es-ES"/>
                       </w:rPr>
-                      <m:t xml:space="preserve"> AV </m:t>
+                      <m:t xml:space="preserve"> AC </m:t>
                     </m:r>
                   </m:den>
                 </m:f>
@@ -9025,9 +9025,25 @@
           <w:sz w:val="24"/>
           <w:szCs w:val="24"/>
         </w:rPr>
-        <w:t xml:space="preserve">software </w:t>
-      </w:r>
-      <w:proofErr w:type="spellStart"/>
+        <w:t>software world class</w:t>
+      </w:r>
+      <w:r>
+        <w:rPr>
+          <w:rStyle w:val="Refdenotaalpie"/>
+          <w:rFonts w:ascii="Chaparral Pro" w:hAnsi="Chaparral Pro" w:cs="Calibri"/>
+          <w:sz w:val="24"/>
+          <w:szCs w:val="24"/>
+        </w:rPr>
+        <w:footnoteReference w:id="1"/>
+      </w:r>
+      <w:r>
+        <w:rPr>
+          <w:rFonts w:ascii="Chaparral Pro" w:hAnsi="Chaparral Pro" w:cs="Calibri"/>
+          <w:sz w:val="24"/>
+          <w:szCs w:val="24"/>
+        </w:rPr>
+        <w:t xml:space="preserve"> para la gestión de campañas de marketing y el proveedor se encargará de la implementación, la cual tiene como pre-requisito contar con la información necesaria para las campañas. Para esto último, la organización ha encargado al Área de Gestión de Servicios de IT el desarrollo de un </w:t>
+      </w:r>
       <w:r>
         <w:rPr>
           <w:rFonts w:ascii="Chaparral Pro" w:hAnsi="Chaparral Pro" w:cs="Calibri"/>
@@ -9036,78 +9052,8 @@
           <w:sz w:val="24"/>
           <w:szCs w:val="24"/>
         </w:rPr>
-        <w:t>world</w:t>
-      </w:r>
-      <w:proofErr w:type="spellEnd"/>
-      <w:r>
-        <w:rPr>
-          <w:rFonts w:ascii="Chaparral Pro" w:hAnsi="Chaparral Pro" w:cs="Calibri"/>
-          <w:i/>
-          <w:iCs/>
-          <w:sz w:val="24"/>
-          <w:szCs w:val="24"/>
-        </w:rPr>
-        <w:t xml:space="preserve"> </w:t>
-      </w:r>
-      <w:proofErr w:type="spellStart"/>
-      <w:r>
-        <w:rPr>
-          <w:rFonts w:ascii="Chaparral Pro" w:hAnsi="Chaparral Pro" w:cs="Calibri"/>
-          <w:i/>
-          <w:iCs/>
-          <w:sz w:val="24"/>
-          <w:szCs w:val="24"/>
-        </w:rPr>
-        <w:t>class</w:t>
-      </w:r>
-      <w:proofErr w:type="spellEnd"/>
-      <w:r>
-        <w:rPr>
-          <w:rStyle w:val="Refdenotaalpie"/>
-          <w:rFonts w:ascii="Chaparral Pro" w:hAnsi="Chaparral Pro" w:cs="Calibri"/>
-          <w:sz w:val="24"/>
-          <w:szCs w:val="24"/>
-        </w:rPr>
-        <w:footnoteReference w:id="1"/>
-      </w:r>
-      <w:r>
-        <w:rPr>
-          <w:rFonts w:ascii="Chaparral Pro" w:hAnsi="Chaparral Pro" w:cs="Calibri"/>
-          <w:sz w:val="24"/>
-          <w:szCs w:val="24"/>
-        </w:rPr>
-        <w:t xml:space="preserve"> para la gestión de campañas de marketing y el proveedor se encargará de la implementación, la cual tiene como </w:t>
-      </w:r>
-      <w:proofErr w:type="spellStart"/>
-      <w:r>
-        <w:rPr>
-          <w:rFonts w:ascii="Chaparral Pro" w:hAnsi="Chaparral Pro" w:cs="Calibri"/>
-          <w:sz w:val="24"/>
-          <w:szCs w:val="24"/>
-        </w:rPr>
-        <w:t>pre-requisito</w:t>
-      </w:r>
-      <w:proofErr w:type="spellEnd"/>
-      <w:r>
-        <w:rPr>
-          <w:rFonts w:ascii="Chaparral Pro" w:hAnsi="Chaparral Pro" w:cs="Calibri"/>
-          <w:sz w:val="24"/>
-          <w:szCs w:val="24"/>
-        </w:rPr>
-        <w:t xml:space="preserve"> contar con la información necesaria para las campañas. Para esto último, la organización ha encargado al Área de Gestión de Servicios de IT el desarrollo de un </w:t>
-      </w:r>
-      <w:proofErr w:type="spellStart"/>
-      <w:r>
-        <w:rPr>
-          <w:rFonts w:ascii="Chaparral Pro" w:hAnsi="Chaparral Pro" w:cs="Calibri"/>
-          <w:i/>
-          <w:iCs/>
-          <w:sz w:val="24"/>
-          <w:szCs w:val="24"/>
-        </w:rPr>
         <w:t>gateway</w:t>
       </w:r>
-      <w:proofErr w:type="spellEnd"/>
       <w:r>
         <w:rPr>
           <w:rFonts w:ascii="Chaparral Pro" w:hAnsi="Chaparral Pro" w:cs="Calibri"/>
@@ -9156,7 +9102,6 @@
         </w:rPr>
         <w:t xml:space="preserve"> del </w:t>
       </w:r>
-      <w:proofErr w:type="spellStart"/>
       <w:r>
         <w:rPr>
           <w:rFonts w:ascii="Chaparral Pro" w:hAnsi="Chaparral Pro" w:cs="Calibri"/>
@@ -9167,7 +9112,6 @@
         </w:rPr>
         <w:t>gateway</w:t>
       </w:r>
-      <w:proofErr w:type="spellEnd"/>
       <w:r>
         <w:rPr>
           <w:rFonts w:ascii="Chaparral Pro" w:hAnsi="Chaparral Pro" w:cs="Calibri"/>
@@ -14534,7 +14478,33 @@
                         <w:szCs w:val="24"/>
                         <w:lang w:val="es-ES"/>
                       </w:rPr>
-                      <m:t xml:space="preserve"> AV </m:t>
+                      <m:t xml:space="preserve"> A</m:t>
+                    </m:r>
+                    <m:r>
+                      <m:rPr>
+                        <m:sty m:val="p"/>
+                      </m:rPr>
+                      <w:rPr>
+                        <w:rFonts w:ascii="Latin Modern Math" w:hAnsi="Latin Modern Math"/>
+                        <w:color w:val="000000" w:themeColor="text1"/>
+                        <w:sz w:val="24"/>
+                        <w:szCs w:val="24"/>
+                        <w:lang w:val="es-ES"/>
+                      </w:rPr>
+                      <m:t>C</m:t>
+                    </m:r>
+                    <m:r>
+                      <m:rPr>
+                        <m:sty m:val="p"/>
+                      </m:rPr>
+                      <w:rPr>
+                        <w:rFonts w:ascii="Latin Modern Math" w:hAnsi="Latin Modern Math"/>
+                        <w:color w:val="000000" w:themeColor="text1"/>
+                        <w:sz w:val="24"/>
+                        <w:szCs w:val="24"/>
+                        <w:lang w:val="es-ES"/>
+                      </w:rPr>
+                      <m:t xml:space="preserve"> </m:t>
                     </m:r>
                   </m:den>
                 </m:f>
@@ -17429,42 +17399,8 @@
           <w:sz w:val="24"/>
           <w:szCs w:val="24"/>
         </w:rPr>
-        <w:t xml:space="preserve">software </w:t>
-      </w:r>
-      <w:proofErr w:type="spellStart"/>
-      <w:r>
-        <w:rPr>
-          <w:rFonts w:ascii="Chaparral Pro" w:hAnsi="Chaparral Pro"/>
-          <w:i/>
-          <w:iCs/>
-          <w:sz w:val="24"/>
-          <w:szCs w:val="24"/>
-        </w:rPr>
-        <w:t>world</w:t>
-      </w:r>
-      <w:proofErr w:type="spellEnd"/>
-      <w:r>
-        <w:rPr>
-          <w:rFonts w:ascii="Chaparral Pro" w:hAnsi="Chaparral Pro"/>
-          <w:i/>
-          <w:iCs/>
-          <w:sz w:val="24"/>
-          <w:szCs w:val="24"/>
-        </w:rPr>
-        <w:t xml:space="preserve"> </w:t>
-      </w:r>
-      <w:proofErr w:type="spellStart"/>
-      <w:r>
-        <w:rPr>
-          <w:rFonts w:ascii="Chaparral Pro" w:hAnsi="Chaparral Pro"/>
-          <w:i/>
-          <w:iCs/>
-          <w:sz w:val="24"/>
-          <w:szCs w:val="24"/>
-        </w:rPr>
-        <w:t>class</w:t>
-      </w:r>
-      <w:proofErr w:type="spellEnd"/>
+        <w:t>software world class</w:t>
+      </w:r>
       <w:r>
         <w:rPr>
           <w:rFonts w:ascii="Chaparral Pro" w:hAnsi="Chaparral Pro"/>
